--- a/mike-paper-reviews-500/split-reviews-docx/Review_200.docx
+++ b/mike-paper-reviews-500/split-reviews-docx/Review_200.docx
@@ -7,7 +7,7 @@
         <w:pStyle w:val="Heading1"/>
       </w:pPr>
       <w:r>
-        <w:t>Review 200: SiMBA: Simplified Mamba-based Architecture for Vision and Multivariate Time series</w:t>
+        <w:t>Review 199: LLM2Vec: Large Language Models Are Secretly Powerful Text Encoder</w:t>
       </w:r>
     </w:p>
     <w:p>
@@ -15,7 +15,7 @@
         <w:rPr>
           <w:b/>
         </w:rPr>
-        <w:t>Paper: https://arxiv.org/abs/2403.15360v2</w:t>
+        <w:t>Paper: https://arxiv.org/abs/2404.05961v2</w:t>
       </w:r>
     </w:p>
     <w:p/>
@@ -24,7 +24,7 @@
         <w:pStyle w:val="Normal"/>
       </w:pPr>
       <w:r>
-        <w:t>https://arxiv.org/abs/2403.15360</w:t>
+        <w:t>https://arxiv.org/abs/2404.05961</w:t>
       </w:r>
     </w:p>
     <w:p>
@@ -44,7 +44,7 @@
         <w:pStyle w:val="Normal"/>
       </w:pPr>
       <w:r>
-        <w:t>המאמר הזה משך את תשומת ליבי כי מצד אחד יש בו שימוש נרחב בהתמרת פורייה ובייצוגים של דאטה בתחום התדר. החולשה שלי לתחום התדר נובעת מכך שביליתי כמה מהשנים הראשונות של הקריירה בתחום עיבוד של אותות אלחוטיות. מצד שני המאמר גם משתמש בארכיטקטורת ממבה שסקרתי בהרחבה בחודשים האחרונים (וכנראה אמשיך עם זה כי מאמרים מעניינים בנושא מרתק זה לא מפסיקים להגיע).</w:t>
+        <w:t xml:space="preserve">המאמר הזה תפס את תשומת ליבו עקב העובדה שהוא דן בנושא שמאוד מעניין אותי לאחרונה (בנוסף לממבה וחידושים למודלי דיפוזיה🙂). והנושא הזה הוא התאמת מודלי שפה מאומנים לביצוע משימות דיסקרימינטיביות, למשל משימות זיהוי נושא או סנטימנט, זיהוי חלקי דיבור וכדומה. הרי רוב מודלי שפה בתקופה האחרונה מאומנים לגנרט טקסט, כלומר לבצע משימה גנרטיבית(מבוססים על דקודר בלבד). </w:t>
       </w:r>
     </w:p>
     <w:p>
@@ -58,7 +58,7 @@
         <w:pStyle w:val="Normal"/>
       </w:pPr>
       <w:r>
-        <w:t>אוקיי, אז מה יש לנו במאמר הזה? המאמר מציע שדרוג יפה לארכיטקטורה של ממבה המערב כאמור התמרות פורייה וקצת משחקים בתחום התדר. הארכיטקטורה המוצעת מתאימה גם לדאטה ויזואלי וגם לסדרות זמן multivariate. המאמר כתוב בצורה די מסורבלת והיה לי לא טריוויאלי לגלות מה הם באמת עשו עקב הסברים וסימונים לא ברורים. אבל כאמור הרעיון מאחורי המאמר הוא די חמוד.</w:t>
+        <w:t>אתם יכולים להגיד למה צריך מודלים למשימות דיסקרימינטיביות אם ניתן די בקלות להפוך רוב המשימות דיסקרימינטיביות לגנרטיביות? למשל משימת זיהוי סנטימנט ניתן להחליף במשימת גנרטיבית של גנרוט הסנטימנט לטקסט נתון (כלומר ״הסנטימנט בטקסט זה היה חיובי״). אבל נשאלת השאלה האם החלפה זו היא אופטימלית מבחינת הגודל, הביצועים והמאמץ הנדרש לאימון מודל כזה למשימה נתונה. בלא מעט מקרים (למשל כאשר יש דרישות קשיחות לצריכת זיכרון או לייטנסי מקסימלי של המודל).</w:t>
       </w:r>
     </w:p>
     <w:p>
@@ -72,7 +72,7 @@
         <w:pStyle w:val="Normal"/>
       </w:pPr>
       <w:r>
-        <w:t>המחברים מנסים לשפר את ממבה על ידי הוספת שכבה שבגדול לוקחת את הייצוגים המופקים על ידי ממבה ו״מחזקת״ אותם על ידי פלטור תדרים מסוימים מהם (הייצוגים). קודם כל נציין שמפעילים את המנגנון המוצע, שקיבל שם EinFFT, על כל איבר סדרה בנפרד (פאץ' של תמונה) בצורה ממוקבלת. כאמור הסיפור מתחיל מהפעלת התמרת פורייה על הפלט(=ייצוג פיסת דאטה) של שכבת ממבה. ואז המאמר הופך להיות די לא ברור והדבר הזה גזל ממני בערך שעותיים כדי להבין שלא אני מפספס משהו אלא המאמר עצמו קצת לא מדייק (בתקווה עמדתי במשימה זו).</w:t>
+        <w:t xml:space="preserve">האם אפשר לעשות יותר טוב? כאמור רוב המודלים החזקים שיצאו ב-3 השנים האחרונות הם מודלים גנרטיביים בעלי ארכיטקטורת הדקודר (gpt, gemini, claude etc). המודלים שאומנו למשימות דיסקרימינטיביות בעלי ארכיטקטורה הכוללת אנקודר הפכו להיות די נדירים לאחרונה. לאור זה המאמר שנסקורו היום מנסה להתאים (לכייל) מודל שפה גנרטיבי (דקודר) למשימות דיסקרימינטיביות. </w:t>
       </w:r>
     </w:p>
     <w:p>
@@ -86,7 +86,7 @@
         <w:pStyle w:val="Normal"/>
       </w:pPr>
       <w:r>
-        <w:t xml:space="preserve">כאמור הרעיון הוא מפלטר תדרים(תלויות) הלא נחוצים (לביצוע המשימה) בייצוגי איברי הסדרה. הפלטור מתבצע במחרב הייצוג של הדאטה (כלומר אמבדינג) ונקרא channel-mixing. כלומר שכבה זו היא משמשת בתור תוספת/החלפה ל-MLP שלפעמים משמשת לאותה המטרה. </w:t>
+        <w:t xml:space="preserve">עכשיו נשאלת השאלה למה לא לקחת מודל שאומן כדקודר וישר לעשות לו פיינטיון (fine-tune) למשימה דיסקרימינטיבית? כדי להבין למה זה עלול להיות לא אופטימלי צריך להרחיב טיפה על איך בדיוק מאמנים מודלי אנקודר ומודלי דקודר. </w:t>
       </w:r>
     </w:p>
     <w:p>
@@ -100,7 +100,7 @@
         <w:pStyle w:val="Normal"/>
       </w:pPr>
       <w:r>
-        <w:t xml:space="preserve">אבל איך הוא עושה את זה משתנה בין נוסחה לנוסחה במאמר. במאמר עצמו (נוסחה 4) קודם כל מפעילים שכבה לינארית במישור המרוכב ולאחריה סיגמויד (גם במישור המרוכב). ב-appendix (בתחילת עמוד 22) זה כבר מופיעה שכבה אחת של ReLU, לאחר מכן עוד שכבה לינארית, לאחר מכן מפעילים פונקצית softshrink שמטרתה היא לאפס תדרים סביב אפס באינטרבל באורך 2*lambda ולהזיז כאלו מעבר לזה ב-lambda. כלומר איזה stop-band filter מוזז. </w:t>
+        <w:t>במהלך אימון האנקודר אנו ממסכים טוקנים מסוימים ומאמנים את המודל לחזות אותם. כלומר אנחנו משתמשים בכל הטוקנים בטקסט כדי לחזות את הטוקנים הממוסכי. אם הדאטהסט שאנו מאמנים עליו גדול ומגוון מספיק המודל לומד ״להבין״ (לאפיין סטטיסטית) את השפה. לעומת זאת מודל הדקודר הינו מודל גנרטיבי כלומר המודל יוצר פיסות דאטה חדשות. זה מצריך אופן אימון שונה מהאנקודר. הדקודר מאומן לגנרט דאטה חדש: המודל מאומן לחזות את המילה (טוקן) הבא. כלומר להבדיל מאופן אימון האנקודר אנו מסתירים מהמודל את הטוקנים שבאים אחרי הטוקן הנחזה, כלומר חוסמים ממנו את העתיד.</w:t>
       </w:r>
     </w:p>
     <w:p>
@@ -114,7 +114,7 @@
         <w:pStyle w:val="Normal"/>
       </w:pPr>
       <w:r>
-        <w:t xml:space="preserve">הגרסה השלישית מגיע מהדף האחרון של ה-appendix ששם יש רק ReLUs. לא הסתכלתי בקוד אז לא ברור מה באמת קורה שם. כל הפעולות האלו מתבצעות בצורה נפרדת במישור הממשי ובמישור המדומה שלאחר מכן משלבים אותם. בשלב האחרון מבצעים התמרת פורייה הפוכה (IFFT). </w:t>
+        <w:t>מכאן ניתן לראות עקב אופן אימון שונה קשה וקצת נאיבי לצפות מהמודלים שמאומנים כדקודרים להצטיין במשימות דיסקרימנטיביות אחרי פיינטיון (אני לא טוען שזה בלתי אפשרי וכנראה יש משימות שזה יעבוד להם לא רע, כמובן זה תלוי בכמה דאטה מתיוג יש). נגיד למשימה זיהוי של חלקי דיבור הייצוג של מילה במודל הדקודר המאומן (pretrained) לוקח בחשבון רק את המילים הקודמות שכמובן לא אופטימלי עבור משימה זו.</w:t>
       </w:r>
     </w:p>
     <w:p>
@@ -128,7 +128,31 @@
         <w:pStyle w:val="Normal"/>
       </w:pPr>
       <w:r>
-        <w:t>אוקיי, אז בואו נחזור לעיקר. המנגנון שבא אחרי שכבת ממבה נקרא EinFFT וכבר הבנו ש- FFT מתאים להתמרת פוריה. אבל מה זה Ein? באופן לא מפתיע אלו 3 האותיות הראשונות נלקחו מאינשטיין. אז מה בעצם איינשטיין עושה כאן?</w:t>
+        <w:t>אחרי הקדמה ארוכה זו בוא נתמקד במאמר המסוקר. כאמור הוא מציע דרך להתאים מודל דקודר מאומן למשימות דיסקרימנטיביות. המאמר מציע 3 שלבים ל״הפיכה״ של מודל דקודר למודל האנקודר:</w:t>
+      </w:r>
+    </w:p>
+    <w:p>
+      <w:pPr>
+        <w:pStyle w:val="Normal"/>
+      </w:pPr>
+      <w:r>
+        <w:t>ביטול איפוס הטוקנים העתידיים במנגנון ה-attention כלומר המודל חופשי לנצל את כל הטוקנים לבניית ייצוג של כל טוקן . ד״א המאמר טוען הביצועים של המודל לאחר מכן יורדים (בגלל זה יש עוד 2 שלבים בתהליך).</w:t>
+      </w:r>
+    </w:p>
+    <w:p>
+      <w:pPr>
+        <w:pStyle w:val="Normal"/>
+      </w:pPr>
+      <w:r>
+        <w:t>במהלך האימון במקום לחזות את הטוקן הממוסך מייצוגו ההקשרי (contextualized) אנו עושים זאת מייצוגו של הטוקן הקודם. לא ברור לי ב 100% מה ההיגיון מאחורי זה.</w:t>
+      </w:r>
+    </w:p>
+    <w:p>
+      <w:pPr>
+        <w:pStyle w:val="Normal"/>
+      </w:pPr>
+      <w:r>
+        <w:t>שימוש בלמידה ניגודית (contrastive learning). גישות למידה ניגודית משמשות לאימון של ייצוג דאטה (לא מתויג בד״כ) כאשר מטרת האימון לקרב ייצוגים של פיסות דאטה קרובות ולהרחיק ייצוגים של פיסות דאטה לא דומות/לא קשורות (מבחינת דמיון קוסיין). אז המאמר מציע לאמן את המודל לקרב ייצוגים של אותו המשפט עם drop-outs שונים (בגדול מאוד dropout הוא למעשה איפוס קשרים/משקלים בין נוירונים שונים במודל. לעומת זאת ייצוגים של משפטים מאומנים להיות רחוקים אחד מהם במרחב אמבדינג.ֿ</w:t>
       </w:r>
     </w:p>
     <w:p>
@@ -142,42 +166,8 @@
         <w:pStyle w:val="Normal"/>
       </w:pPr>
       <w:r>
-        <w:t xml:space="preserve">למעשה המאמר משתמש בסכימת איינשטיין שהיא דרך לרשום מכפלות הטנזורים או המטריצות במקרה פרטי. למעשה במקום לרשום כל איבר ij של המכפלת מטריצות A ו- B בתור מכפלה פנימית של שורה i ועמודה j סכימת איינשטיין כותבת אותו ללא סימן של סכום(=סיגמה) אלא על ידי ציון של מספר שורה i, מספר עמודה j ואינדקס סכימה k. </w:t>
+        <w:t>לטענת שילוב שלבים אלו הופך את המודל שלכם לאנדוקר המסוגל להפיק ייצוגים דאטה חזקים המפגינים ביצועים לא רעים בכמה משימות דיסקרימינטיביות.</w:t>
       </w:r>
-    </w:p>
-    <w:p>
-      <w:pPr>
-        <w:pStyle w:val="Normal"/>
-      </w:pPr>
-      <w:r/>
-    </w:p>
-    <w:p>
-      <w:pPr>
-        <w:pStyle w:val="Normal"/>
-      </w:pPr>
-      <w:r>
-        <w:t>אז איך המאמר משתמש בסכימה הזו? הרי אמרתי שהסכימה הזו מוגדרת גם לטנזורים ומתברר שלחבילות תוכנה כמו pytorch יש חבילות שיודעות לבצע מכפלת טנזורים רב מימדיים המבוטאים דרך סכימת איינשטיין בצורה די יעילה. וזה בדיוק מה שעושים במאמר. המאמר מפרק את המטריצות מהשכבות הלינאריות של EinFFT לכמה מטריצות במימד נמוך יותר ובונה מזה טנזור רב מימדי הבנוי ממטריצות בלוקיות (אפסים מחוץ לבלוקים). הטענה במאמר שזה מאפשר לבצע את המכפלות (באימון אבל כנראה גם באינפרנס) בצורה מהירה יותר על ידי ניצול טוב יותר של משאבי החומרה.</w:t>
-      </w:r>
-    </w:p>
-    <w:p>
-      <w:pPr>
-        <w:pStyle w:val="Normal"/>
-      </w:pPr>
-      <w:r/>
-    </w:p>
-    <w:p>
-      <w:pPr>
-        <w:pStyle w:val="Normal"/>
-      </w:pPr>
-      <w:r>
-        <w:t>הביצועים כרגיל מפתיעים לטובה….</w:t>
-      </w:r>
-    </w:p>
-    <w:p>
-      <w:pPr>
-        <w:pStyle w:val="Normal"/>
-      </w:pPr>
-      <w:r/>
     </w:p>
     <w:p>
       <w:pPr>
